--- a/Documenti/Project Plan.docx
+++ b/Documenti/Project Plan.docx
@@ -4,6 +4,7 @@
   <w:body>
     <w:p>
       <w:pPr>
+        <w:spacing w:line="240" w:lineRule="auto"/>
         <w:rPr>
           <w:sz w:val="40"/>
           <w:szCs w:val="40"/>
@@ -26,36 +27,23 @@
     </w:p>
     <w:p>
       <w:pPr>
-        <w:rPr>
-          <w:sz w:val="24"/>
-          <w:szCs w:val="24"/>
-        </w:rPr>
-      </w:pPr>
-      <w:r>
-        <w:rPr>
-          <w:sz w:val="24"/>
-          <w:szCs w:val="24"/>
-        </w:rPr>
+        <w:spacing w:line="240" w:lineRule="auto"/>
+      </w:pPr>
+      <w:r>
         <w:t>Simone Manenti 1048788</w:t>
       </w:r>
     </w:p>
     <w:p>
       <w:pPr>
-        <w:rPr>
-          <w:sz w:val="24"/>
-          <w:szCs w:val="24"/>
-        </w:rPr>
-      </w:pPr>
-      <w:r>
-        <w:rPr>
-          <w:sz w:val="24"/>
-          <w:szCs w:val="24"/>
-        </w:rPr>
+        <w:spacing w:line="240" w:lineRule="auto"/>
+      </w:pPr>
+      <w:r>
         <w:t>Federico Cattaneo 1053265</w:t>
       </w:r>
     </w:p>
     <w:p>
       <w:pPr>
+        <w:spacing w:line="240" w:lineRule="auto"/>
         <w:rPr>
           <w:b/>
           <w:bCs/>
@@ -74,12 +62,20 @@
       </w:r>
     </w:p>
     <w:p>
+      <w:pPr>
+        <w:spacing w:line="240" w:lineRule="auto"/>
+      </w:pPr>
       <w:r>
         <w:t xml:space="preserve">Il progetto è nato dall’esigenza di avere un software di telemetria </w:t>
       </w:r>
       <w:r>
-        <w:t>per il team</w:t>
-      </w:r>
+        <w:t xml:space="preserve">per </w:t>
+      </w:r>
+      <w:proofErr w:type="gramStart"/>
+      <w:r>
+        <w:t>il team</w:t>
+      </w:r>
+      <w:proofErr w:type="gramEnd"/>
       <w:r>
         <w:t xml:space="preserve"> di formula SAE</w:t>
       </w:r>
@@ -113,6 +109,7 @@
     </w:p>
     <w:p>
       <w:pPr>
+        <w:spacing w:line="240" w:lineRule="auto"/>
         <w:rPr>
           <w:b/>
           <w:bCs/>
@@ -129,8 +126,20 @@
         </w:rPr>
         <w:t>DESCRIZIONE</w:t>
       </w:r>
-    </w:p>
-    <w:p>
+      <w:r>
+        <w:rPr>
+          <w:b/>
+          <w:bCs/>
+          <w:sz w:val="28"/>
+          <w:szCs w:val="28"/>
+        </w:rPr>
+        <w:t xml:space="preserve"> DEL PROBLEMA</w:t>
+      </w:r>
+    </w:p>
+    <w:p>
+      <w:pPr>
+        <w:spacing w:line="240" w:lineRule="auto"/>
+      </w:pPr>
       <w:r>
         <w:t xml:space="preserve">Nel sistema sono presenti due </w:t>
       </w:r>
@@ -168,132 +177,417 @@
       </w:r>
     </w:p>
     <w:p>
-      <w:r>
-        <w:t xml:space="preserve">I dati che </w:t>
-      </w:r>
+      <w:pPr>
+        <w:spacing w:line="240" w:lineRule="auto"/>
+      </w:pPr>
       <w:proofErr w:type="spellStart"/>
       <w:r>
-        <w:t>l'arduino</w:t>
+        <w:t>L’arduino</w:t>
       </w:r>
       <w:proofErr w:type="spellEnd"/>
       <w:r>
-        <w:t xml:space="preserve"> collegato computer riceve sono "</w:t>
+        <w:t xml:space="preserve"> può ricevere due tipi di dati:</w:t>
+      </w:r>
+    </w:p>
+    <w:p>
+      <w:pPr>
+        <w:pStyle w:val="Paragrafoelenco"/>
+        <w:numPr>
+          <w:ilvl w:val="0"/>
+          <w:numId w:val="1"/>
+        </w:numPr>
+        <w:spacing w:line="240" w:lineRule="auto"/>
+      </w:pPr>
+      <w:r>
+        <w:t xml:space="preserve">I dati in </w:t>
       </w:r>
       <w:proofErr w:type="spellStart"/>
       <w:r>
+        <w:t>real</w:t>
+      </w:r>
+      <w:proofErr w:type="spellEnd"/>
+      <w:r>
+        <w:t xml:space="preserve"> time dei sensori collegati alla centralina: </w:t>
+      </w:r>
+      <w:r>
+        <w:t>"</w:t>
+      </w:r>
+      <w:proofErr w:type="spellStart"/>
+      <w:r>
         <w:t>accelleratore</w:t>
       </w:r>
       <w:proofErr w:type="spellEnd"/>
       <w:r>
-        <w:t>,</w:t>
-      </w:r>
-      <w:r>
-        <w:t xml:space="preserve"> </w:t>
-      </w:r>
-      <w:r>
-        <w:t>pressione freno, temp</w:t>
-      </w:r>
+        <w:t>, pressione freno, temp. freno, temp. batteria, carica batteria, tempo sul giro, pressione gomme"</w:t>
+      </w:r>
+    </w:p>
+    <w:p>
+      <w:pPr>
+        <w:pStyle w:val="Paragrafoelenco"/>
+        <w:numPr>
+          <w:ilvl w:val="0"/>
+          <w:numId w:val="1"/>
+        </w:numPr>
+        <w:spacing w:line="240" w:lineRule="auto"/>
+      </w:pPr>
+      <w:r>
+        <w:t>I parametri dei settaggi della centralina</w:t>
+      </w:r>
+    </w:p>
+    <w:p>
+      <w:pPr>
+        <w:spacing w:line="240" w:lineRule="auto"/>
+      </w:pPr>
+      <w:r>
+        <w:t xml:space="preserve">I dati di tipo 1 possono essere visualizzati in </w:t>
+      </w:r>
+      <w:proofErr w:type="spellStart"/>
+      <w:r>
+        <w:t>real</w:t>
+      </w:r>
+      <w:proofErr w:type="spellEnd"/>
+      <w:r>
+        <w:t xml:space="preserve"> time e salvati in un database locale oppure posso accedere allo storico dei dati salvati nel database locale</w:t>
+      </w:r>
+    </w:p>
+    <w:p>
+      <w:pPr>
+        <w:spacing w:line="240" w:lineRule="auto"/>
+      </w:pPr>
+      <w:r>
+        <w:t xml:space="preserve">I dati di tipo </w:t>
+      </w:r>
+      <w:proofErr w:type="gramStart"/>
+      <w:r>
+        <w:t>2</w:t>
+      </w:r>
+      <w:proofErr w:type="gramEnd"/>
+      <w:r>
+        <w:t xml:space="preserve"> possono essere visualizzati e modificati e salati nel database locale</w:t>
+      </w:r>
+    </w:p>
+    <w:p>
+      <w:pPr>
+        <w:spacing w:line="240" w:lineRule="auto"/>
+      </w:pPr>
+    </w:p>
+    <w:p>
+      <w:pPr>
+        <w:spacing w:line="240" w:lineRule="auto"/>
+      </w:pPr>
+      <w:r>
+        <w:t>All'apertura dell'applicazione è presente una finestra di login per accedere con nome utente e password.</w:t>
+      </w:r>
+    </w:p>
+    <w:p>
+      <w:pPr>
+        <w:spacing w:line="240" w:lineRule="auto"/>
+      </w:pPr>
+      <w:r>
+        <w:t xml:space="preserve">Ci sono due possibili </w:t>
+      </w:r>
+      <w:r>
+        <w:t>Livelli</w:t>
+      </w:r>
+      <w:r>
+        <w:t xml:space="preserve"> utente, </w:t>
+      </w:r>
+      <w:r>
+        <w:t>“</w:t>
+      </w:r>
+      <w:proofErr w:type="spellStart"/>
+      <w:r>
+        <w:t>CapoReparto</w:t>
+      </w:r>
+      <w:proofErr w:type="spellEnd"/>
+      <w:r>
+        <w:t>” e “</w:t>
+      </w:r>
+      <w:proofErr w:type="spellStart"/>
+      <w:r>
+        <w:t>IngegnereDiPista</w:t>
+      </w:r>
+      <w:proofErr w:type="spellEnd"/>
+      <w:r>
+        <w:t>”.</w:t>
+      </w:r>
+    </w:p>
+    <w:p>
+      <w:pPr>
+        <w:spacing w:line="240" w:lineRule="auto"/>
+      </w:pPr>
+      <w:r>
+        <w:t>L’</w:t>
+      </w:r>
+      <w:proofErr w:type="spellStart"/>
+      <w:r>
+        <w:t>ingegnereDiPista</w:t>
+      </w:r>
+      <w:proofErr w:type="spellEnd"/>
+      <w:r>
+        <w:t xml:space="preserve"> può</w:t>
+      </w:r>
+      <w:r>
+        <w:t>:</w:t>
+      </w:r>
+    </w:p>
+    <w:p>
+      <w:pPr>
+        <w:pStyle w:val="Paragrafoelenco"/>
+        <w:numPr>
+          <w:ilvl w:val="0"/>
+          <w:numId w:val="2"/>
+        </w:numPr>
+        <w:spacing w:line="240" w:lineRule="auto"/>
+      </w:pPr>
+      <w:r>
+        <w:t xml:space="preserve">accedere solo ai dati della telemetria e visualizzarli a schermo tramite grafici o tabelle </w:t>
+      </w:r>
+    </w:p>
+    <w:p>
+      <w:pPr>
+        <w:pStyle w:val="Paragrafoelenco"/>
+        <w:numPr>
+          <w:ilvl w:val="0"/>
+          <w:numId w:val="2"/>
+        </w:numPr>
+        <w:spacing w:line="240" w:lineRule="auto"/>
+      </w:pPr>
+      <w:r>
+        <w:t xml:space="preserve">Può selezionare quali tipi di dati sono da </w:t>
+      </w:r>
+      <w:proofErr w:type="spellStart"/>
+      <w:r>
+        <w:t>visulizzare</w:t>
+      </w:r>
+      <w:proofErr w:type="spellEnd"/>
+    </w:p>
+    <w:p>
+      <w:pPr>
+        <w:pStyle w:val="Paragrafoelenco"/>
+        <w:numPr>
+          <w:ilvl w:val="0"/>
+          <w:numId w:val="2"/>
+        </w:numPr>
+        <w:spacing w:line="240" w:lineRule="auto"/>
+      </w:pPr>
+      <w:r>
+        <w:t>Può selezionare l’intervallo di tempo dei dati che vuole visualizzare</w:t>
+      </w:r>
+    </w:p>
+    <w:p>
+      <w:pPr>
+        <w:spacing w:line="240" w:lineRule="auto"/>
+      </w:pPr>
+      <w:r>
+        <w:t xml:space="preserve">Il </w:t>
+      </w:r>
+      <w:proofErr w:type="spellStart"/>
+      <w:r>
+        <w:t>CapoReparto</w:t>
+      </w:r>
+      <w:proofErr w:type="spellEnd"/>
+      <w:r>
+        <w:t xml:space="preserve"> può:</w:t>
+      </w:r>
+    </w:p>
+    <w:p>
+      <w:pPr>
+        <w:pStyle w:val="Paragrafoelenco"/>
+        <w:numPr>
+          <w:ilvl w:val="0"/>
+          <w:numId w:val="3"/>
+        </w:numPr>
+        <w:spacing w:line="240" w:lineRule="auto"/>
+      </w:pPr>
+      <w:r>
+        <w:t>Svolgere tutte le funzioni dell’</w:t>
+      </w:r>
+      <w:proofErr w:type="spellStart"/>
+      <w:r>
+        <w:t>IngegnereDiPista</w:t>
+      </w:r>
+      <w:proofErr w:type="spellEnd"/>
+    </w:p>
+    <w:p>
+      <w:pPr>
+        <w:pStyle w:val="Paragrafoelenco"/>
+        <w:numPr>
+          <w:ilvl w:val="0"/>
+          <w:numId w:val="3"/>
+        </w:numPr>
+        <w:spacing w:line="240" w:lineRule="auto"/>
+      </w:pPr>
+      <w:r>
+        <w:t>accedere ai parametri della centralina</w:t>
+      </w:r>
+      <w:r>
+        <w:t>, per visualizzarli e per modificarli</w:t>
+      </w:r>
+    </w:p>
+    <w:p>
+      <w:pPr>
+        <w:spacing w:line="240" w:lineRule="auto"/>
+      </w:pPr>
+    </w:p>
+    <w:p>
+      <w:pPr>
+        <w:spacing w:line="240" w:lineRule="auto"/>
+      </w:pPr>
+      <w:r>
+        <w:t>Per</w:t>
+      </w:r>
+      <w:r>
+        <w:t xml:space="preserve"> i dati</w:t>
+      </w:r>
+      <w:r>
+        <w:t xml:space="preserve"> ricevuti</w:t>
+      </w:r>
+      <w:r>
+        <w:t xml:space="preserve"> in </w:t>
+      </w:r>
+      <w:proofErr w:type="spellStart"/>
+      <w:r>
+        <w:t>real</w:t>
+      </w:r>
+      <w:proofErr w:type="spellEnd"/>
+      <w:r>
+        <w:t xml:space="preserve"> time</w:t>
+      </w:r>
+    </w:p>
+    <w:p>
+      <w:pPr>
+        <w:pStyle w:val="Paragrafoelenco"/>
+        <w:numPr>
+          <w:ilvl w:val="0"/>
+          <w:numId w:val="4"/>
+        </w:numPr>
+        <w:spacing w:line="240" w:lineRule="auto"/>
+      </w:pPr>
+      <w:r>
+        <w:t xml:space="preserve">qualsiasi utente, tramite pulsante, decide quando tentare di avviare la comunicazione tra i due </w:t>
+      </w:r>
+      <w:proofErr w:type="spellStart"/>
+      <w:r>
+        <w:t>arduino</w:t>
+      </w:r>
+      <w:proofErr w:type="spellEnd"/>
       <w:r>
         <w:t>.</w:t>
       </w:r>
-      <w:r>
-        <w:t xml:space="preserve"> freno, temp</w:t>
-      </w:r>
-      <w:r>
-        <w:t>.</w:t>
-      </w:r>
-      <w:r>
-        <w:t xml:space="preserve"> batteria, carica batteria, tempo sul giro, pressione gomme"</w:t>
-      </w:r>
-    </w:p>
-    <w:p>
-      <w:r>
-        <w:t xml:space="preserve">Questi dati possono essere visualizzati in </w:t>
+    </w:p>
+    <w:p>
+      <w:pPr>
+        <w:pStyle w:val="Paragrafoelenco"/>
+        <w:spacing w:line="240" w:lineRule="auto"/>
+      </w:pPr>
+      <w:r>
+        <w:t xml:space="preserve">Se la comunicazione è avvenuta, i dati possono essere visualizzati </w:t>
+      </w:r>
+      <w:r>
+        <w:t xml:space="preserve">tramite tabella </w:t>
+      </w:r>
+      <w:r>
+        <w:t>e contemporaneamente salvati in locale.</w:t>
+      </w:r>
+    </w:p>
+    <w:p>
+      <w:pPr>
+        <w:pStyle w:val="Paragrafoelenco"/>
+        <w:numPr>
+          <w:ilvl w:val="0"/>
+          <w:numId w:val="4"/>
+        </w:numPr>
+        <w:spacing w:line="240" w:lineRule="auto"/>
+      </w:pPr>
+      <w:r>
+        <w:t xml:space="preserve">L’utente deve anche stoppare la comunicazione tra i due </w:t>
       </w:r>
       <w:proofErr w:type="spellStart"/>
       <w:r>
-        <w:t>real</w:t>
+        <w:t>arduino</w:t>
       </w:r>
       <w:proofErr w:type="spellEnd"/>
       <w:r>
-        <w:t xml:space="preserve"> time ed essere salvati in un database locale, oppure si può decidere di accedere solo allo storico dei dati salvati nel database locale.</w:t>
-      </w:r>
-    </w:p>
-    <w:p>
-      <w:r>
-        <w:t>All'apertura dell'applicazione è presente una finestra di login per accedere con nome utente e password.</w:t>
-      </w:r>
-    </w:p>
-    <w:p>
-      <w:r>
-        <w:t>Ci sono due possibili profili utente, "capo" o "operaio"</w:t>
-      </w:r>
-    </w:p>
-    <w:p>
-      <w:r>
-        <w:t>L'operaio può accedere solo ai dati della telemetria e visualizzarli a schermo tramite grafici o tabelle e può selezionare quale tipi di dati visualizzare, e per quale intervallo temporale.</w:t>
-      </w:r>
-    </w:p>
-    <w:p>
-      <w:r>
-        <w:t>Il capo, oltre ad avere le stesse funzioni dell'utente operaio, può anche accedere ai parametri della centralina, potendoli visualizzare e modificare.</w:t>
-      </w:r>
-    </w:p>
-    <w:p>
-      <w:r>
-        <w:t xml:space="preserve">Se riceviamo i dati in </w:t>
+        <w:t xml:space="preserve"> (implica lo stop della lettura e scrittura dei dati)</w:t>
+      </w:r>
+    </w:p>
+    <w:p>
+      <w:pPr>
+        <w:pStyle w:val="Paragrafoelenco"/>
+        <w:numPr>
+          <w:ilvl w:val="0"/>
+          <w:numId w:val="4"/>
+        </w:numPr>
+        <w:spacing w:line="240" w:lineRule="auto"/>
+      </w:pPr>
+      <w:r>
+        <w:t xml:space="preserve">Se la connessione tra </w:t>
       </w:r>
       <w:proofErr w:type="spellStart"/>
       <w:r>
-        <w:t>real</w:t>
+        <w:t>arduino</w:t>
       </w:r>
       <w:proofErr w:type="spellEnd"/>
       <w:r>
-        <w:t xml:space="preserve"> time (solo telemetria):</w:t>
-      </w:r>
-    </w:p>
-    <w:p>
-      <w:r>
-        <w:t>L'utente (capo e operaio), tramite pulsante, decide quando iniziare a visualizzare i dati (e iniziare in contemporanea la scrittura dei dati nel database locale) e quando stoppare la lettura (e la relativa scrittura dei dati nel database)</w:t>
-      </w:r>
-    </w:p>
-    <w:p>
-      <w:r>
-        <w:t xml:space="preserve">Se la connessione tra </w:t>
+        <w:t xml:space="preserve"> non avviene, deve apparire un messaggio di errore.</w:t>
+      </w:r>
+    </w:p>
+    <w:p>
+      <w:pPr>
+        <w:spacing w:line="240" w:lineRule="auto"/>
+      </w:pPr>
+      <w:r>
+        <w:t>Se leggiamo i dati dal database locale:</w:t>
+      </w:r>
+    </w:p>
+    <w:p>
+      <w:pPr>
+        <w:pStyle w:val="Paragrafoelenco"/>
+        <w:numPr>
+          <w:ilvl w:val="0"/>
+          <w:numId w:val="5"/>
+        </w:numPr>
+        <w:spacing w:line="240" w:lineRule="auto"/>
+      </w:pPr>
+      <w:r>
+        <w:t>Qualsiasi utente può visualizzare i dati tramite grafici</w:t>
+      </w:r>
+    </w:p>
+    <w:p>
+      <w:pPr>
+        <w:pStyle w:val="Paragrafoelenco"/>
+        <w:numPr>
+          <w:ilvl w:val="0"/>
+          <w:numId w:val="5"/>
+        </w:numPr>
+        <w:spacing w:line="240" w:lineRule="auto"/>
+      </w:pPr>
+      <w:r>
+        <w:t>Qualsiasi utente può esportare i grafici o le tabelle tramite file csv</w:t>
+      </w:r>
+    </w:p>
+    <w:p>
+      <w:pPr>
+        <w:pStyle w:val="Paragrafoelenco"/>
+        <w:numPr>
+          <w:ilvl w:val="0"/>
+          <w:numId w:val="5"/>
+        </w:numPr>
+        <w:spacing w:line="240" w:lineRule="auto"/>
+      </w:pPr>
+      <w:r>
+        <w:t xml:space="preserve">L’utente </w:t>
       </w:r>
       <w:proofErr w:type="spellStart"/>
       <w:r>
-        <w:t>arduino</w:t>
+        <w:t>CapoReparto</w:t>
       </w:r>
       <w:proofErr w:type="spellEnd"/>
       <w:r>
-        <w:t xml:space="preserve"> e programma non avviene, deve apparire un messaggio di errore.</w:t>
-      </w:r>
-    </w:p>
-    <w:p>
-      <w:r>
-        <w:t>Tramite un altro pulsante possono essere esportati in un file csv.</w:t>
-      </w:r>
-    </w:p>
-    <w:p>
-      <w:r>
-        <w:t>Se leggiamo i dati dal database locale:</w:t>
-      </w:r>
-    </w:p>
-    <w:p>
-      <w:r>
-        <w:t>L'utente (capo e operaio) può visualizzare i dati tramite grafici e decidere se esportare i grafici o esportare un file csv.</w:t>
-      </w:r>
-    </w:p>
-    <w:p>
-      <w:r>
-        <w:t>L'utente capo può anche decidere se eliminare dei dati presenti nel database locale</w:t>
-      </w:r>
-    </w:p>
-    <w:p/>
-    <w:p/>
-    <w:p/>
-    <w:p/>
+        <w:t xml:space="preserve"> può eliminare i dati presenti nel Database</w:t>
+      </w:r>
+    </w:p>
     <w:p/>
     <w:p/>
     <w:sectPr>
@@ -304,6 +598,567 @@
     </w:sectPr>
   </w:body>
 </w:document>
+</file>
+
+<file path=word/numbering.xml><?xml version="1.0" encoding="utf-8"?>
+<w:numbering xmlns:wpc="http://schemas.microsoft.com/office/word/2010/wordprocessingCanvas" xmlns:cx="http://schemas.microsoft.com/office/drawing/2014/chartex" xmlns:cx1="http://schemas.microsoft.com/office/drawing/2015/9/8/chartex" xmlns:cx2="http://schemas.microsoft.com/office/drawing/2015/10/21/chartex" xmlns:cx3="http://schemas.microsoft.com/office/drawing/2016/5/9/chartex" xmlns:cx4="http://schemas.microsoft.com/office/drawing/2016/5/10/chartex" xmlns:cx5="http://schemas.microsoft.com/office/drawing/2016/5/11/chartex" xmlns:cx6="http://schemas.microsoft.com/office/drawing/2016/5/12/chartex" xmlns:cx7="http://schemas.microsoft.com/office/drawing/2016/5/13/chartex" xmlns:cx8="http://schemas.microsoft.com/office/drawing/2016/5/14/chartex" xmlns:mc="http://schemas.openxmlformats.org/markup-compatibility/2006" xmlns:aink="http://schemas.microsoft.com/office/drawing/2016/ink" xmlns:am3d="http://schemas.microsoft.com/office/drawing/2017/model3d" xmlns:o="urn:schemas-microsoft-com:office:office" xmlns:oel="http://schemas.microsoft.com/office/2019/extlst" xmlns:r="http://schemas.openxmlformats.org/officeDocument/2006/relationships" xmlns:m="http://schemas.openxmlformats.org/officeDocument/2006/math" xmlns:v="urn:schemas-microsoft-com:vml" xmlns:wp14="http://schemas.microsoft.com/office/word/2010/wordprocessingDrawing" xmlns:wp="http://schemas.openxmlformats.org/drawingml/2006/wordprocessingDrawing" xmlns:w10="urn:schemas-microsoft-com:office:word" xmlns:w="http://schemas.openxmlformats.org/wordprocessingml/2006/main" xmlns:w14="http://schemas.microsoft.com/office/word/2010/wordml" xmlns:w15="http://schemas.microsoft.com/office/word/2012/wordml" xmlns:w16cex="http://schemas.microsoft.com/office/word/2018/wordml/cex" xmlns:w16cid="http://schemas.microsoft.com/office/word/2016/wordml/cid" xmlns:w16="http://schemas.microsoft.com/office/word/2018/wordml" xmlns:w16sdtdh="http://schemas.microsoft.com/office/word/2020/wordml/sdtdatahash" xmlns:w16se="http://schemas.microsoft.com/office/word/2015/wordml/symex" xmlns:wpg="http://schemas.microsoft.com/office/word/2010/wordprocessingGroup" xmlns:wpi="http://schemas.microsoft.com/office/word/2010/wordprocessingInk" xmlns:wne="http://schemas.microsoft.com/office/word/2006/wordml" xmlns:wps="http://schemas.microsoft.com/office/word/2010/wordprocessingShape" mc:Ignorable="w14 w15 w16se w16cid w16 w16cex w16sdtdh wp14">
+  <w:abstractNum w:abstractNumId="0" w15:restartNumberingAfterBreak="0">
+    <w:nsid w:val="0F607D27"/>
+    <w:multiLevelType w:val="hybridMultilevel"/>
+    <w:tmpl w:val="8270AB06"/>
+    <w:lvl w:ilvl="0" w:tplc="04100011">
+      <w:start w:val="1"/>
+      <w:numFmt w:val="decimal"/>
+      <w:lvlText w:val="%1)"/>
+      <w:lvlJc w:val="left"/>
+      <w:pPr>
+        <w:ind w:left="720" w:hanging="360"/>
+      </w:pPr>
+      <w:rPr>
+        <w:rFonts w:hint="default"/>
+      </w:rPr>
+    </w:lvl>
+    <w:lvl w:ilvl="1" w:tplc="04100019" w:tentative="1">
+      <w:start w:val="1"/>
+      <w:numFmt w:val="lowerLetter"/>
+      <w:lvlText w:val="%2."/>
+      <w:lvlJc w:val="left"/>
+      <w:pPr>
+        <w:ind w:left="1440" w:hanging="360"/>
+      </w:pPr>
+    </w:lvl>
+    <w:lvl w:ilvl="2" w:tplc="0410001B" w:tentative="1">
+      <w:start w:val="1"/>
+      <w:numFmt w:val="lowerRoman"/>
+      <w:lvlText w:val="%3."/>
+      <w:lvlJc w:val="right"/>
+      <w:pPr>
+        <w:ind w:left="2160" w:hanging="180"/>
+      </w:pPr>
+    </w:lvl>
+    <w:lvl w:ilvl="3" w:tplc="0410000F" w:tentative="1">
+      <w:start w:val="1"/>
+      <w:numFmt w:val="decimal"/>
+      <w:lvlText w:val="%4."/>
+      <w:lvlJc w:val="left"/>
+      <w:pPr>
+        <w:ind w:left="2880" w:hanging="360"/>
+      </w:pPr>
+    </w:lvl>
+    <w:lvl w:ilvl="4" w:tplc="04100019" w:tentative="1">
+      <w:start w:val="1"/>
+      <w:numFmt w:val="lowerLetter"/>
+      <w:lvlText w:val="%5."/>
+      <w:lvlJc w:val="left"/>
+      <w:pPr>
+        <w:ind w:left="3600" w:hanging="360"/>
+      </w:pPr>
+    </w:lvl>
+    <w:lvl w:ilvl="5" w:tplc="0410001B" w:tentative="1">
+      <w:start w:val="1"/>
+      <w:numFmt w:val="lowerRoman"/>
+      <w:lvlText w:val="%6."/>
+      <w:lvlJc w:val="right"/>
+      <w:pPr>
+        <w:ind w:left="4320" w:hanging="180"/>
+      </w:pPr>
+    </w:lvl>
+    <w:lvl w:ilvl="6" w:tplc="0410000F" w:tentative="1">
+      <w:start w:val="1"/>
+      <w:numFmt w:val="decimal"/>
+      <w:lvlText w:val="%7."/>
+      <w:lvlJc w:val="left"/>
+      <w:pPr>
+        <w:ind w:left="5040" w:hanging="360"/>
+      </w:pPr>
+    </w:lvl>
+    <w:lvl w:ilvl="7" w:tplc="04100019" w:tentative="1">
+      <w:start w:val="1"/>
+      <w:numFmt w:val="lowerLetter"/>
+      <w:lvlText w:val="%8."/>
+      <w:lvlJc w:val="left"/>
+      <w:pPr>
+        <w:ind w:left="5760" w:hanging="360"/>
+      </w:pPr>
+    </w:lvl>
+    <w:lvl w:ilvl="8" w:tplc="0410001B" w:tentative="1">
+      <w:start w:val="1"/>
+      <w:numFmt w:val="lowerRoman"/>
+      <w:lvlText w:val="%9."/>
+      <w:lvlJc w:val="right"/>
+      <w:pPr>
+        <w:ind w:left="6480" w:hanging="180"/>
+      </w:pPr>
+    </w:lvl>
+  </w:abstractNum>
+  <w:abstractNum w:abstractNumId="1" w15:restartNumberingAfterBreak="0">
+    <w:nsid w:val="53C5009C"/>
+    <w:multiLevelType w:val="hybridMultilevel"/>
+    <w:tmpl w:val="33BADEA6"/>
+    <w:lvl w:ilvl="0" w:tplc="04100001">
+      <w:start w:val="1"/>
+      <w:numFmt w:val="bullet"/>
+      <w:lvlText w:val=""/>
+      <w:lvlJc w:val="left"/>
+      <w:pPr>
+        <w:ind w:left="766" w:hanging="360"/>
+      </w:pPr>
+      <w:rPr>
+        <w:rFonts w:ascii="Symbol" w:hAnsi="Symbol" w:hint="default"/>
+      </w:rPr>
+    </w:lvl>
+    <w:lvl w:ilvl="1" w:tplc="04100003" w:tentative="1">
+      <w:start w:val="1"/>
+      <w:numFmt w:val="bullet"/>
+      <w:lvlText w:val="o"/>
+      <w:lvlJc w:val="left"/>
+      <w:pPr>
+        <w:ind w:left="1486" w:hanging="360"/>
+      </w:pPr>
+      <w:rPr>
+        <w:rFonts w:ascii="Courier New" w:hAnsi="Courier New" w:cs="Courier New" w:hint="default"/>
+      </w:rPr>
+    </w:lvl>
+    <w:lvl w:ilvl="2" w:tplc="04100005" w:tentative="1">
+      <w:start w:val="1"/>
+      <w:numFmt w:val="bullet"/>
+      <w:lvlText w:val=""/>
+      <w:lvlJc w:val="left"/>
+      <w:pPr>
+        <w:ind w:left="2206" w:hanging="360"/>
+      </w:pPr>
+      <w:rPr>
+        <w:rFonts w:ascii="Wingdings" w:hAnsi="Wingdings" w:hint="default"/>
+      </w:rPr>
+    </w:lvl>
+    <w:lvl w:ilvl="3" w:tplc="04100001" w:tentative="1">
+      <w:start w:val="1"/>
+      <w:numFmt w:val="bullet"/>
+      <w:lvlText w:val=""/>
+      <w:lvlJc w:val="left"/>
+      <w:pPr>
+        <w:ind w:left="2926" w:hanging="360"/>
+      </w:pPr>
+      <w:rPr>
+        <w:rFonts w:ascii="Symbol" w:hAnsi="Symbol" w:hint="default"/>
+      </w:rPr>
+    </w:lvl>
+    <w:lvl w:ilvl="4" w:tplc="04100003" w:tentative="1">
+      <w:start w:val="1"/>
+      <w:numFmt w:val="bullet"/>
+      <w:lvlText w:val="o"/>
+      <w:lvlJc w:val="left"/>
+      <w:pPr>
+        <w:ind w:left="3646" w:hanging="360"/>
+      </w:pPr>
+      <w:rPr>
+        <w:rFonts w:ascii="Courier New" w:hAnsi="Courier New" w:cs="Courier New" w:hint="default"/>
+      </w:rPr>
+    </w:lvl>
+    <w:lvl w:ilvl="5" w:tplc="04100005" w:tentative="1">
+      <w:start w:val="1"/>
+      <w:numFmt w:val="bullet"/>
+      <w:lvlText w:val=""/>
+      <w:lvlJc w:val="left"/>
+      <w:pPr>
+        <w:ind w:left="4366" w:hanging="360"/>
+      </w:pPr>
+      <w:rPr>
+        <w:rFonts w:ascii="Wingdings" w:hAnsi="Wingdings" w:hint="default"/>
+      </w:rPr>
+    </w:lvl>
+    <w:lvl w:ilvl="6" w:tplc="04100001" w:tentative="1">
+      <w:start w:val="1"/>
+      <w:numFmt w:val="bullet"/>
+      <w:lvlText w:val=""/>
+      <w:lvlJc w:val="left"/>
+      <w:pPr>
+        <w:ind w:left="5086" w:hanging="360"/>
+      </w:pPr>
+      <w:rPr>
+        <w:rFonts w:ascii="Symbol" w:hAnsi="Symbol" w:hint="default"/>
+      </w:rPr>
+    </w:lvl>
+    <w:lvl w:ilvl="7" w:tplc="04100003" w:tentative="1">
+      <w:start w:val="1"/>
+      <w:numFmt w:val="bullet"/>
+      <w:lvlText w:val="o"/>
+      <w:lvlJc w:val="left"/>
+      <w:pPr>
+        <w:ind w:left="5806" w:hanging="360"/>
+      </w:pPr>
+      <w:rPr>
+        <w:rFonts w:ascii="Courier New" w:hAnsi="Courier New" w:cs="Courier New" w:hint="default"/>
+      </w:rPr>
+    </w:lvl>
+    <w:lvl w:ilvl="8" w:tplc="04100005" w:tentative="1">
+      <w:start w:val="1"/>
+      <w:numFmt w:val="bullet"/>
+      <w:lvlText w:val=""/>
+      <w:lvlJc w:val="left"/>
+      <w:pPr>
+        <w:ind w:left="6526" w:hanging="360"/>
+      </w:pPr>
+      <w:rPr>
+        <w:rFonts w:ascii="Wingdings" w:hAnsi="Wingdings" w:hint="default"/>
+      </w:rPr>
+    </w:lvl>
+  </w:abstractNum>
+  <w:abstractNum w:abstractNumId="2" w15:restartNumberingAfterBreak="0">
+    <w:nsid w:val="69C21431"/>
+    <w:multiLevelType w:val="hybridMultilevel"/>
+    <w:tmpl w:val="0270BF2A"/>
+    <w:lvl w:ilvl="0" w:tplc="04100001">
+      <w:start w:val="1"/>
+      <w:numFmt w:val="bullet"/>
+      <w:lvlText w:val=""/>
+      <w:lvlJc w:val="left"/>
+      <w:pPr>
+        <w:ind w:left="720" w:hanging="360"/>
+      </w:pPr>
+      <w:rPr>
+        <w:rFonts w:ascii="Symbol" w:hAnsi="Symbol" w:hint="default"/>
+      </w:rPr>
+    </w:lvl>
+    <w:lvl w:ilvl="1" w:tplc="04100003" w:tentative="1">
+      <w:start w:val="1"/>
+      <w:numFmt w:val="bullet"/>
+      <w:lvlText w:val="o"/>
+      <w:lvlJc w:val="left"/>
+      <w:pPr>
+        <w:ind w:left="1440" w:hanging="360"/>
+      </w:pPr>
+      <w:rPr>
+        <w:rFonts w:ascii="Courier New" w:hAnsi="Courier New" w:cs="Courier New" w:hint="default"/>
+      </w:rPr>
+    </w:lvl>
+    <w:lvl w:ilvl="2" w:tplc="04100005" w:tentative="1">
+      <w:start w:val="1"/>
+      <w:numFmt w:val="bullet"/>
+      <w:lvlText w:val=""/>
+      <w:lvlJc w:val="left"/>
+      <w:pPr>
+        <w:ind w:left="2160" w:hanging="360"/>
+      </w:pPr>
+      <w:rPr>
+        <w:rFonts w:ascii="Wingdings" w:hAnsi="Wingdings" w:hint="default"/>
+      </w:rPr>
+    </w:lvl>
+    <w:lvl w:ilvl="3" w:tplc="04100001" w:tentative="1">
+      <w:start w:val="1"/>
+      <w:numFmt w:val="bullet"/>
+      <w:lvlText w:val=""/>
+      <w:lvlJc w:val="left"/>
+      <w:pPr>
+        <w:ind w:left="2880" w:hanging="360"/>
+      </w:pPr>
+      <w:rPr>
+        <w:rFonts w:ascii="Symbol" w:hAnsi="Symbol" w:hint="default"/>
+      </w:rPr>
+    </w:lvl>
+    <w:lvl w:ilvl="4" w:tplc="04100003" w:tentative="1">
+      <w:start w:val="1"/>
+      <w:numFmt w:val="bullet"/>
+      <w:lvlText w:val="o"/>
+      <w:lvlJc w:val="left"/>
+      <w:pPr>
+        <w:ind w:left="3600" w:hanging="360"/>
+      </w:pPr>
+      <w:rPr>
+        <w:rFonts w:ascii="Courier New" w:hAnsi="Courier New" w:cs="Courier New" w:hint="default"/>
+      </w:rPr>
+    </w:lvl>
+    <w:lvl w:ilvl="5" w:tplc="04100005" w:tentative="1">
+      <w:start w:val="1"/>
+      <w:numFmt w:val="bullet"/>
+      <w:lvlText w:val=""/>
+      <w:lvlJc w:val="left"/>
+      <w:pPr>
+        <w:ind w:left="4320" w:hanging="360"/>
+      </w:pPr>
+      <w:rPr>
+        <w:rFonts w:ascii="Wingdings" w:hAnsi="Wingdings" w:hint="default"/>
+      </w:rPr>
+    </w:lvl>
+    <w:lvl w:ilvl="6" w:tplc="04100001" w:tentative="1">
+      <w:start w:val="1"/>
+      <w:numFmt w:val="bullet"/>
+      <w:lvlText w:val=""/>
+      <w:lvlJc w:val="left"/>
+      <w:pPr>
+        <w:ind w:left="5040" w:hanging="360"/>
+      </w:pPr>
+      <w:rPr>
+        <w:rFonts w:ascii="Symbol" w:hAnsi="Symbol" w:hint="default"/>
+      </w:rPr>
+    </w:lvl>
+    <w:lvl w:ilvl="7" w:tplc="04100003" w:tentative="1">
+      <w:start w:val="1"/>
+      <w:numFmt w:val="bullet"/>
+      <w:lvlText w:val="o"/>
+      <w:lvlJc w:val="left"/>
+      <w:pPr>
+        <w:ind w:left="5760" w:hanging="360"/>
+      </w:pPr>
+      <w:rPr>
+        <w:rFonts w:ascii="Courier New" w:hAnsi="Courier New" w:cs="Courier New" w:hint="default"/>
+      </w:rPr>
+    </w:lvl>
+    <w:lvl w:ilvl="8" w:tplc="04100005" w:tentative="1">
+      <w:start w:val="1"/>
+      <w:numFmt w:val="bullet"/>
+      <w:lvlText w:val=""/>
+      <w:lvlJc w:val="left"/>
+      <w:pPr>
+        <w:ind w:left="6480" w:hanging="360"/>
+      </w:pPr>
+      <w:rPr>
+        <w:rFonts w:ascii="Wingdings" w:hAnsi="Wingdings" w:hint="default"/>
+      </w:rPr>
+    </w:lvl>
+  </w:abstractNum>
+  <w:abstractNum w:abstractNumId="3" w15:restartNumberingAfterBreak="0">
+    <w:nsid w:val="6C135D2D"/>
+    <w:multiLevelType w:val="hybridMultilevel"/>
+    <w:tmpl w:val="B914D5BA"/>
+    <w:lvl w:ilvl="0" w:tplc="04100001">
+      <w:start w:val="1"/>
+      <w:numFmt w:val="bullet"/>
+      <w:lvlText w:val=""/>
+      <w:lvlJc w:val="left"/>
+      <w:pPr>
+        <w:ind w:left="720" w:hanging="360"/>
+      </w:pPr>
+      <w:rPr>
+        <w:rFonts w:ascii="Symbol" w:hAnsi="Symbol" w:hint="default"/>
+      </w:rPr>
+    </w:lvl>
+    <w:lvl w:ilvl="1" w:tplc="04100003" w:tentative="1">
+      <w:start w:val="1"/>
+      <w:numFmt w:val="bullet"/>
+      <w:lvlText w:val="o"/>
+      <w:lvlJc w:val="left"/>
+      <w:pPr>
+        <w:ind w:left="1440" w:hanging="360"/>
+      </w:pPr>
+      <w:rPr>
+        <w:rFonts w:ascii="Courier New" w:hAnsi="Courier New" w:cs="Courier New" w:hint="default"/>
+      </w:rPr>
+    </w:lvl>
+    <w:lvl w:ilvl="2" w:tplc="04100005" w:tentative="1">
+      <w:start w:val="1"/>
+      <w:numFmt w:val="bullet"/>
+      <w:lvlText w:val=""/>
+      <w:lvlJc w:val="left"/>
+      <w:pPr>
+        <w:ind w:left="2160" w:hanging="360"/>
+      </w:pPr>
+      <w:rPr>
+        <w:rFonts w:ascii="Wingdings" w:hAnsi="Wingdings" w:hint="default"/>
+      </w:rPr>
+    </w:lvl>
+    <w:lvl w:ilvl="3" w:tplc="04100001" w:tentative="1">
+      <w:start w:val="1"/>
+      <w:numFmt w:val="bullet"/>
+      <w:lvlText w:val=""/>
+      <w:lvlJc w:val="left"/>
+      <w:pPr>
+        <w:ind w:left="2880" w:hanging="360"/>
+      </w:pPr>
+      <w:rPr>
+        <w:rFonts w:ascii="Symbol" w:hAnsi="Symbol" w:hint="default"/>
+      </w:rPr>
+    </w:lvl>
+    <w:lvl w:ilvl="4" w:tplc="04100003" w:tentative="1">
+      <w:start w:val="1"/>
+      <w:numFmt w:val="bullet"/>
+      <w:lvlText w:val="o"/>
+      <w:lvlJc w:val="left"/>
+      <w:pPr>
+        <w:ind w:left="3600" w:hanging="360"/>
+      </w:pPr>
+      <w:rPr>
+        <w:rFonts w:ascii="Courier New" w:hAnsi="Courier New" w:cs="Courier New" w:hint="default"/>
+      </w:rPr>
+    </w:lvl>
+    <w:lvl w:ilvl="5" w:tplc="04100005" w:tentative="1">
+      <w:start w:val="1"/>
+      <w:numFmt w:val="bullet"/>
+      <w:lvlText w:val=""/>
+      <w:lvlJc w:val="left"/>
+      <w:pPr>
+        <w:ind w:left="4320" w:hanging="360"/>
+      </w:pPr>
+      <w:rPr>
+        <w:rFonts w:ascii="Wingdings" w:hAnsi="Wingdings" w:hint="default"/>
+      </w:rPr>
+    </w:lvl>
+    <w:lvl w:ilvl="6" w:tplc="04100001" w:tentative="1">
+      <w:start w:val="1"/>
+      <w:numFmt w:val="bullet"/>
+      <w:lvlText w:val=""/>
+      <w:lvlJc w:val="left"/>
+      <w:pPr>
+        <w:ind w:left="5040" w:hanging="360"/>
+      </w:pPr>
+      <w:rPr>
+        <w:rFonts w:ascii="Symbol" w:hAnsi="Symbol" w:hint="default"/>
+      </w:rPr>
+    </w:lvl>
+    <w:lvl w:ilvl="7" w:tplc="04100003" w:tentative="1">
+      <w:start w:val="1"/>
+      <w:numFmt w:val="bullet"/>
+      <w:lvlText w:val="o"/>
+      <w:lvlJc w:val="left"/>
+      <w:pPr>
+        <w:ind w:left="5760" w:hanging="360"/>
+      </w:pPr>
+      <w:rPr>
+        <w:rFonts w:ascii="Courier New" w:hAnsi="Courier New" w:cs="Courier New" w:hint="default"/>
+      </w:rPr>
+    </w:lvl>
+    <w:lvl w:ilvl="8" w:tplc="04100005" w:tentative="1">
+      <w:start w:val="1"/>
+      <w:numFmt w:val="bullet"/>
+      <w:lvlText w:val=""/>
+      <w:lvlJc w:val="left"/>
+      <w:pPr>
+        <w:ind w:left="6480" w:hanging="360"/>
+      </w:pPr>
+      <w:rPr>
+        <w:rFonts w:ascii="Wingdings" w:hAnsi="Wingdings" w:hint="default"/>
+      </w:rPr>
+    </w:lvl>
+  </w:abstractNum>
+  <w:abstractNum w:abstractNumId="4" w15:restartNumberingAfterBreak="0">
+    <w:nsid w:val="7A7246C0"/>
+    <w:multiLevelType w:val="hybridMultilevel"/>
+    <w:tmpl w:val="FCC85220"/>
+    <w:lvl w:ilvl="0" w:tplc="04100001">
+      <w:start w:val="1"/>
+      <w:numFmt w:val="bullet"/>
+      <w:lvlText w:val=""/>
+      <w:lvlJc w:val="left"/>
+      <w:pPr>
+        <w:ind w:left="720" w:hanging="360"/>
+      </w:pPr>
+      <w:rPr>
+        <w:rFonts w:ascii="Symbol" w:hAnsi="Symbol" w:hint="default"/>
+      </w:rPr>
+    </w:lvl>
+    <w:lvl w:ilvl="1" w:tplc="04100003" w:tentative="1">
+      <w:start w:val="1"/>
+      <w:numFmt w:val="bullet"/>
+      <w:lvlText w:val="o"/>
+      <w:lvlJc w:val="left"/>
+      <w:pPr>
+        <w:ind w:left="1440" w:hanging="360"/>
+      </w:pPr>
+      <w:rPr>
+        <w:rFonts w:ascii="Courier New" w:hAnsi="Courier New" w:cs="Courier New" w:hint="default"/>
+      </w:rPr>
+    </w:lvl>
+    <w:lvl w:ilvl="2" w:tplc="04100005" w:tentative="1">
+      <w:start w:val="1"/>
+      <w:numFmt w:val="bullet"/>
+      <w:lvlText w:val=""/>
+      <w:lvlJc w:val="left"/>
+      <w:pPr>
+        <w:ind w:left="2160" w:hanging="360"/>
+      </w:pPr>
+      <w:rPr>
+        <w:rFonts w:ascii="Wingdings" w:hAnsi="Wingdings" w:hint="default"/>
+      </w:rPr>
+    </w:lvl>
+    <w:lvl w:ilvl="3" w:tplc="04100001" w:tentative="1">
+      <w:start w:val="1"/>
+      <w:numFmt w:val="bullet"/>
+      <w:lvlText w:val=""/>
+      <w:lvlJc w:val="left"/>
+      <w:pPr>
+        <w:ind w:left="2880" w:hanging="360"/>
+      </w:pPr>
+      <w:rPr>
+        <w:rFonts w:ascii="Symbol" w:hAnsi="Symbol" w:hint="default"/>
+      </w:rPr>
+    </w:lvl>
+    <w:lvl w:ilvl="4" w:tplc="04100003" w:tentative="1">
+      <w:start w:val="1"/>
+      <w:numFmt w:val="bullet"/>
+      <w:lvlText w:val="o"/>
+      <w:lvlJc w:val="left"/>
+      <w:pPr>
+        <w:ind w:left="3600" w:hanging="360"/>
+      </w:pPr>
+      <w:rPr>
+        <w:rFonts w:ascii="Courier New" w:hAnsi="Courier New" w:cs="Courier New" w:hint="default"/>
+      </w:rPr>
+    </w:lvl>
+    <w:lvl w:ilvl="5" w:tplc="04100005" w:tentative="1">
+      <w:start w:val="1"/>
+      <w:numFmt w:val="bullet"/>
+      <w:lvlText w:val=""/>
+      <w:lvlJc w:val="left"/>
+      <w:pPr>
+        <w:ind w:left="4320" w:hanging="360"/>
+      </w:pPr>
+      <w:rPr>
+        <w:rFonts w:ascii="Wingdings" w:hAnsi="Wingdings" w:hint="default"/>
+      </w:rPr>
+    </w:lvl>
+    <w:lvl w:ilvl="6" w:tplc="04100001" w:tentative="1">
+      <w:start w:val="1"/>
+      <w:numFmt w:val="bullet"/>
+      <w:lvlText w:val=""/>
+      <w:lvlJc w:val="left"/>
+      <w:pPr>
+        <w:ind w:left="5040" w:hanging="360"/>
+      </w:pPr>
+      <w:rPr>
+        <w:rFonts w:ascii="Symbol" w:hAnsi="Symbol" w:hint="default"/>
+      </w:rPr>
+    </w:lvl>
+    <w:lvl w:ilvl="7" w:tplc="04100003" w:tentative="1">
+      <w:start w:val="1"/>
+      <w:numFmt w:val="bullet"/>
+      <w:lvlText w:val="o"/>
+      <w:lvlJc w:val="left"/>
+      <w:pPr>
+        <w:ind w:left="5760" w:hanging="360"/>
+      </w:pPr>
+      <w:rPr>
+        <w:rFonts w:ascii="Courier New" w:hAnsi="Courier New" w:cs="Courier New" w:hint="default"/>
+      </w:rPr>
+    </w:lvl>
+    <w:lvl w:ilvl="8" w:tplc="04100005" w:tentative="1">
+      <w:start w:val="1"/>
+      <w:numFmt w:val="bullet"/>
+      <w:lvlText w:val=""/>
+      <w:lvlJc w:val="left"/>
+      <w:pPr>
+        <w:ind w:left="6480" w:hanging="360"/>
+      </w:pPr>
+      <w:rPr>
+        <w:rFonts w:ascii="Wingdings" w:hAnsi="Wingdings" w:hint="default"/>
+      </w:rPr>
+    </w:lvl>
+  </w:abstractNum>
+  <w:num w:numId="1" w16cid:durableId="264466881">
+    <w:abstractNumId w:val="0"/>
+  </w:num>
+  <w:num w:numId="2" w16cid:durableId="793524009">
+    <w:abstractNumId w:val="1"/>
+  </w:num>
+  <w:num w:numId="3" w16cid:durableId="743331187">
+    <w:abstractNumId w:val="3"/>
+  </w:num>
+  <w:num w:numId="4" w16cid:durableId="144858841">
+    <w:abstractNumId w:val="2"/>
+  </w:num>
+  <w:num w:numId="5" w16cid:durableId="238904726">
+    <w:abstractNumId w:val="4"/>
+  </w:num>
+</w:numbering>
 </file>
 
 <file path=word/styles.xml><?xml version="1.0" encoding="utf-8"?>
@@ -734,6 +1589,17 @@
     <w:semiHidden/>
     <w:unhideWhenUsed/>
   </w:style>
+  <w:style w:type="paragraph" w:styleId="Paragrafoelenco">
+    <w:name w:val="List Paragraph"/>
+    <w:basedOn w:val="Normale"/>
+    <w:uiPriority w:val="34"/>
+    <w:qFormat/>
+    <w:rsid w:val="00BA44D4"/>
+    <w:pPr>
+      <w:ind w:left="720"/>
+      <w:contextualSpacing/>
+    </w:pPr>
+  </w:style>
 </w:styles>
 </file>
 
@@ -1033,23 +1899,6 @@
 </file>
 
 <file path=customXml/item1.xml><?xml version="1.0" encoding="utf-8"?>
-<p:properties xmlns:p="http://schemas.microsoft.com/office/2006/metadata/properties" xmlns:xsi="http://www.w3.org/2001/XMLSchema-instance" xmlns:pc="http://schemas.microsoft.com/office/infopath/2007/PartnerControls">
-  <documentManagement>
-    <_activity xmlns="720644d8-bc67-4bc2-98e6-cafdf3eee657" xsi:nil="true"/>
-  </documentManagement>
-</p:properties>
-</file>
-
-<file path=customXml/item2.xml><?xml version="1.0" encoding="utf-8"?>
-<?mso-contentType ?>
-<FormTemplates xmlns="http://schemas.microsoft.com/sharepoint/v3/contenttype/forms">
-  <Display>DocumentLibraryForm</Display>
-  <Edit>DocumentLibraryForm</Edit>
-  <New>DocumentLibraryForm</New>
-</FormTemplates>
-</file>
-
-<file path=customXml/item3.xml><?xml version="1.0" encoding="utf-8"?>
 <ct:contentTypeSchema xmlns:ct="http://schemas.microsoft.com/office/2006/metadata/contentType" xmlns:ma="http://schemas.microsoft.com/office/2006/metadata/properties/metaAttributes" ct:_="" ma:_="" ma:contentTypeName="Document" ma:contentTypeID="0x010100D347722F4CD19B4AA30A301A73DC8334" ma:contentTypeVersion="9" ma:contentTypeDescription="Create a new document." ma:contentTypeScope="" ma:versionID="fbed1bc754a436cb308ab5aed6144d3f">
   <xsd:schema xmlns:xsd="http://www.w3.org/2001/XMLSchema" xmlns:xs="http://www.w3.org/2001/XMLSchema" xmlns:p="http://schemas.microsoft.com/office/2006/metadata/properties" xmlns:ns3="720644d8-bc67-4bc2-98e6-cafdf3eee657" xmlns:ns4="aea6fb9e-b2d5-4dff-bb04-81ee66824eaf" targetNamespace="http://schemas.microsoft.com/office/2006/metadata/properties" ma:root="true" ma:fieldsID="838356096cd539fb38d706aae66fb164" ns3:_="" ns4:_="">
     <xsd:import namespace="720644d8-bc67-4bc2-98e6-cafdf3eee657"/>
@@ -1246,25 +2095,24 @@
 </ct:contentTypeSchema>
 </file>
 
-<file path=customXml/itemProps1.xml><?xml version="1.0" encoding="utf-8"?>
-<ds:datastoreItem xmlns:ds="http://schemas.openxmlformats.org/officeDocument/2006/customXml" ds:itemID="{23385129-9755-4DBF-9A7F-131EBFF939EA}">
-  <ds:schemaRefs>
-    <ds:schemaRef ds:uri="http://schemas.microsoft.com/office/2006/metadata/properties"/>
-    <ds:schemaRef ds:uri="http://schemas.microsoft.com/office/infopath/2007/PartnerControls"/>
-    <ds:schemaRef ds:uri="720644d8-bc67-4bc2-98e6-cafdf3eee657"/>
-  </ds:schemaRefs>
-</ds:datastoreItem>
+<file path=customXml/item2.xml><?xml version="1.0" encoding="utf-8"?>
+<?mso-contentType ?>
+<FormTemplates xmlns="http://schemas.microsoft.com/sharepoint/v3/contenttype/forms">
+  <Display>DocumentLibraryForm</Display>
+  <Edit>DocumentLibraryForm</Edit>
+  <New>DocumentLibraryForm</New>
+</FormTemplates>
 </file>
 
-<file path=customXml/itemProps2.xml><?xml version="1.0" encoding="utf-8"?>
-<ds:datastoreItem xmlns:ds="http://schemas.openxmlformats.org/officeDocument/2006/customXml" ds:itemID="{4EF969FB-A1E9-451D-ADB5-C65BD5002D4B}">
-  <ds:schemaRefs>
-    <ds:schemaRef ds:uri="http://schemas.microsoft.com/sharepoint/v3/contenttype/forms"/>
-  </ds:schemaRefs>
-</ds:datastoreItem>
+<file path=customXml/item3.xml><?xml version="1.0" encoding="utf-8"?>
+<p:properties xmlns:p="http://schemas.microsoft.com/office/2006/metadata/properties" xmlns:xsi="http://www.w3.org/2001/XMLSchema-instance" xmlns:pc="http://schemas.microsoft.com/office/infopath/2007/PartnerControls">
+  <documentManagement>
+    <_activity xmlns="720644d8-bc67-4bc2-98e6-cafdf3eee657" xsi:nil="true"/>
+  </documentManagement>
+</p:properties>
 </file>
 
-<file path=customXml/itemProps3.xml><?xml version="1.0" encoding="utf-8"?>
+<file path=customXml/itemProps1.xml><?xml version="1.0" encoding="utf-8"?>
 <ds:datastoreItem xmlns:ds="http://schemas.openxmlformats.org/officeDocument/2006/customXml" ds:itemID="{7F2315B0-3F12-4DBA-8333-6166AAA09BEE}">
   <ds:schemaRefs>
     <ds:schemaRef ds:uri="http://schemas.microsoft.com/office/2006/metadata/contentType"/>
@@ -1281,4 +2129,22 @@
     <ds:schemaRef ds:uri="http://schemas.microsoft.com/internal/obd"/>
   </ds:schemaRefs>
 </ds:datastoreItem>
+</file>
+
+<file path=customXml/itemProps2.xml><?xml version="1.0" encoding="utf-8"?>
+<ds:datastoreItem xmlns:ds="http://schemas.openxmlformats.org/officeDocument/2006/customXml" ds:itemID="{4EF969FB-A1E9-451D-ADB5-C65BD5002D4B}">
+  <ds:schemaRefs>
+    <ds:schemaRef ds:uri="http://schemas.microsoft.com/sharepoint/v3/contenttype/forms"/>
+  </ds:schemaRefs>
+</ds:datastoreItem>
+</file>
+
+<file path=customXml/itemProps3.xml><?xml version="1.0" encoding="utf-8"?>
+<ds:datastoreItem xmlns:ds="http://schemas.openxmlformats.org/officeDocument/2006/customXml" ds:itemID="{23385129-9755-4DBF-9A7F-131EBFF939EA}">
+  <ds:schemaRefs>
+    <ds:schemaRef ds:uri="http://schemas.microsoft.com/office/2006/metadata/properties"/>
+    <ds:schemaRef ds:uri="http://schemas.microsoft.com/office/infopath/2007/PartnerControls"/>
+    <ds:schemaRef ds:uri="720644d8-bc67-4bc2-98e6-cafdf3eee657"/>
+  </ds:schemaRefs>
+</ds:datastoreItem>
 </file>
--- a/Documenti/Project Plan.docx
+++ b/Documenti/Project Plan.docx
@@ -207,10 +207,7 @@
       </w:r>
       <w:proofErr w:type="spellEnd"/>
       <w:r>
-        <w:t xml:space="preserve"> time dei sensori collegati alla centralina: </w:t>
-      </w:r>
-      <w:r>
-        <w:t>"</w:t>
+        <w:t xml:space="preserve"> time dei sensori collegati alla centralina: "</w:t>
       </w:r>
       <w:proofErr w:type="spellStart"/>
       <w:r>
@@ -587,6 +584,212 @@
       <w:r>
         <w:t xml:space="preserve"> può eliminare i dati presenti nel Database</w:t>
       </w:r>
+    </w:p>
+    <w:p>
+      <w:pPr>
+        <w:spacing w:line="240" w:lineRule="auto"/>
+      </w:pPr>
+    </w:p>
+    <w:p>
+      <w:pPr>
+        <w:spacing w:line="240" w:lineRule="auto"/>
+      </w:pPr>
+    </w:p>
+    <w:p>
+      <w:pPr>
+        <w:spacing w:line="240" w:lineRule="auto"/>
+        <w:rPr>
+          <w:b/>
+          <w:bCs/>
+          <w:sz w:val="28"/>
+          <w:szCs w:val="28"/>
+        </w:rPr>
+      </w:pPr>
+      <w:r>
+        <w:rPr>
+          <w:b/>
+          <w:bCs/>
+          <w:sz w:val="28"/>
+          <w:szCs w:val="28"/>
+        </w:rPr>
+        <w:lastRenderedPageBreak/>
+        <w:t>CASI D’USO</w:t>
+      </w:r>
+    </w:p>
+    <w:p>
+      <w:pPr>
+        <w:spacing w:line="240" w:lineRule="auto"/>
+      </w:pPr>
+      <w:r>
+        <w:t>Attori:</w:t>
+      </w:r>
+    </w:p>
+    <w:p>
+      <w:pPr>
+        <w:pStyle w:val="Paragrafoelenco"/>
+        <w:numPr>
+          <w:ilvl w:val="0"/>
+          <w:numId w:val="6"/>
+        </w:numPr>
+        <w:spacing w:line="240" w:lineRule="auto"/>
+      </w:pPr>
+      <w:r>
+        <w:t>2 UTENTI</w:t>
+      </w:r>
+    </w:p>
+    <w:p>
+      <w:pPr>
+        <w:pStyle w:val="Paragrafoelenco"/>
+        <w:numPr>
+          <w:ilvl w:val="0"/>
+          <w:numId w:val="6"/>
+        </w:numPr>
+        <w:spacing w:line="240" w:lineRule="auto"/>
+      </w:pPr>
+      <w:r>
+        <w:t>2 ARDUINO</w:t>
+      </w:r>
+    </w:p>
+    <w:p>
+      <w:pPr>
+        <w:pStyle w:val="Paragrafoelenco"/>
+        <w:numPr>
+          <w:ilvl w:val="0"/>
+          <w:numId w:val="6"/>
+        </w:numPr>
+        <w:spacing w:line="240" w:lineRule="auto"/>
+      </w:pPr>
+      <w:r>
+        <w:t>DATABASE</w:t>
+      </w:r>
+    </w:p>
+    <w:p>
+      <w:pPr>
+        <w:spacing w:line="240" w:lineRule="auto"/>
+      </w:pPr>
+      <w:r>
+        <w:t>Casi d’uso:</w:t>
+      </w:r>
+    </w:p>
+    <w:p>
+      <w:pPr>
+        <w:spacing w:line="240" w:lineRule="auto"/>
+      </w:pPr>
+      <w:r>
+        <w:t xml:space="preserve">Comunicazione tra </w:t>
+      </w:r>
+      <w:proofErr w:type="spellStart"/>
+      <w:r>
+        <w:t>arduino</w:t>
+      </w:r>
+      <w:proofErr w:type="spellEnd"/>
+    </w:p>
+    <w:p>
+      <w:pPr>
+        <w:pStyle w:val="Paragrafoelenco"/>
+        <w:numPr>
+          <w:ilvl w:val="0"/>
+          <w:numId w:val="8"/>
+        </w:numPr>
+        <w:spacing w:line="240" w:lineRule="auto"/>
+      </w:pPr>
+      <w:r>
+        <w:t>Ricezione e invio dati</w:t>
+      </w:r>
+    </w:p>
+    <w:p>
+      <w:pPr>
+        <w:pStyle w:val="Paragrafoelenco"/>
+        <w:numPr>
+          <w:ilvl w:val="1"/>
+          <w:numId w:val="8"/>
+        </w:numPr>
+        <w:spacing w:line="240" w:lineRule="auto"/>
+      </w:pPr>
+      <w:r>
+        <w:t>Solo se comunicazione andata a buon fine , dopo richiesta da parte dell’utente</w:t>
+      </w:r>
+    </w:p>
+    <w:p>
+      <w:pPr>
+        <w:spacing w:line="240" w:lineRule="auto"/>
+      </w:pPr>
+      <w:r>
+        <w:t>Visualizzazione dei dati</w:t>
+      </w:r>
+    </w:p>
+    <w:p>
+      <w:pPr>
+        <w:pStyle w:val="Paragrafoelenco"/>
+        <w:numPr>
+          <w:ilvl w:val="0"/>
+          <w:numId w:val="8"/>
+        </w:numPr>
+        <w:spacing w:line="240" w:lineRule="auto"/>
+      </w:pPr>
+      <w:r>
+        <w:t xml:space="preserve">In </w:t>
+      </w:r>
+      <w:proofErr w:type="spellStart"/>
+      <w:r>
+        <w:t>real</w:t>
+      </w:r>
+      <w:proofErr w:type="spellEnd"/>
+      <w:r>
+        <w:t xml:space="preserve"> time (tabellare)</w:t>
+      </w:r>
+    </w:p>
+    <w:p>
+      <w:pPr>
+        <w:pStyle w:val="Paragrafoelenco"/>
+        <w:numPr>
+          <w:ilvl w:val="0"/>
+          <w:numId w:val="8"/>
+        </w:numPr>
+        <w:spacing w:line="240" w:lineRule="auto"/>
+      </w:pPr>
+      <w:r>
+        <w:t>Da file locali (grafici e tabellare)</w:t>
+      </w:r>
+    </w:p>
+    <w:p>
+      <w:pPr>
+        <w:spacing w:line="240" w:lineRule="auto"/>
+      </w:pPr>
+      <w:r>
+        <w:t>Esportazione dei dati</w:t>
+      </w:r>
+    </w:p>
+    <w:p>
+      <w:pPr>
+        <w:spacing w:line="240" w:lineRule="auto"/>
+      </w:pPr>
+      <w:r>
+        <w:t>Modifica dei dati</w:t>
+      </w:r>
+    </w:p>
+    <w:p>
+      <w:pPr>
+        <w:pStyle w:val="Paragrafoelenco"/>
+        <w:numPr>
+          <w:ilvl w:val="0"/>
+          <w:numId w:val="9"/>
+        </w:numPr>
+        <w:spacing w:line="240" w:lineRule="auto"/>
+      </w:pPr>
+      <w:r>
+        <w:t xml:space="preserve">Solo se </w:t>
+      </w:r>
+      <w:proofErr w:type="spellStart"/>
+      <w:r>
+        <w:t>CapoReparto</w:t>
+      </w:r>
+      <w:proofErr w:type="spellEnd"/>
+    </w:p>
+    <w:p>
+      <w:pPr>
+        <w:spacing w:line="240" w:lineRule="auto"/>
+      </w:pPr>
     </w:p>
     <w:p/>
     <w:p/>
@@ -692,6 +895,232 @@
     </w:lvl>
   </w:abstractNum>
   <w:abstractNum w:abstractNumId="1" w15:restartNumberingAfterBreak="0">
+    <w:nsid w:val="34445D99"/>
+    <w:multiLevelType w:val="hybridMultilevel"/>
+    <w:tmpl w:val="6584D0DC"/>
+    <w:lvl w:ilvl="0" w:tplc="04100001">
+      <w:start w:val="1"/>
+      <w:numFmt w:val="bullet"/>
+      <w:lvlText w:val=""/>
+      <w:lvlJc w:val="left"/>
+      <w:pPr>
+        <w:ind w:left="720" w:hanging="360"/>
+      </w:pPr>
+      <w:rPr>
+        <w:rFonts w:ascii="Symbol" w:hAnsi="Symbol" w:hint="default"/>
+      </w:rPr>
+    </w:lvl>
+    <w:lvl w:ilvl="1" w:tplc="04100003">
+      <w:start w:val="1"/>
+      <w:numFmt w:val="bullet"/>
+      <w:lvlText w:val="o"/>
+      <w:lvlJc w:val="left"/>
+      <w:pPr>
+        <w:ind w:left="1440" w:hanging="360"/>
+      </w:pPr>
+      <w:rPr>
+        <w:rFonts w:ascii="Courier New" w:hAnsi="Courier New" w:cs="Courier New" w:hint="default"/>
+      </w:rPr>
+    </w:lvl>
+    <w:lvl w:ilvl="2" w:tplc="04100005" w:tentative="1">
+      <w:start w:val="1"/>
+      <w:numFmt w:val="bullet"/>
+      <w:lvlText w:val=""/>
+      <w:lvlJc w:val="left"/>
+      <w:pPr>
+        <w:ind w:left="2160" w:hanging="360"/>
+      </w:pPr>
+      <w:rPr>
+        <w:rFonts w:ascii="Wingdings" w:hAnsi="Wingdings" w:hint="default"/>
+      </w:rPr>
+    </w:lvl>
+    <w:lvl w:ilvl="3" w:tplc="04100001" w:tentative="1">
+      <w:start w:val="1"/>
+      <w:numFmt w:val="bullet"/>
+      <w:lvlText w:val=""/>
+      <w:lvlJc w:val="left"/>
+      <w:pPr>
+        <w:ind w:left="2880" w:hanging="360"/>
+      </w:pPr>
+      <w:rPr>
+        <w:rFonts w:ascii="Symbol" w:hAnsi="Symbol" w:hint="default"/>
+      </w:rPr>
+    </w:lvl>
+    <w:lvl w:ilvl="4" w:tplc="04100003" w:tentative="1">
+      <w:start w:val="1"/>
+      <w:numFmt w:val="bullet"/>
+      <w:lvlText w:val="o"/>
+      <w:lvlJc w:val="left"/>
+      <w:pPr>
+        <w:ind w:left="3600" w:hanging="360"/>
+      </w:pPr>
+      <w:rPr>
+        <w:rFonts w:ascii="Courier New" w:hAnsi="Courier New" w:cs="Courier New" w:hint="default"/>
+      </w:rPr>
+    </w:lvl>
+    <w:lvl w:ilvl="5" w:tplc="04100005" w:tentative="1">
+      <w:start w:val="1"/>
+      <w:numFmt w:val="bullet"/>
+      <w:lvlText w:val=""/>
+      <w:lvlJc w:val="left"/>
+      <w:pPr>
+        <w:ind w:left="4320" w:hanging="360"/>
+      </w:pPr>
+      <w:rPr>
+        <w:rFonts w:ascii="Wingdings" w:hAnsi="Wingdings" w:hint="default"/>
+      </w:rPr>
+    </w:lvl>
+    <w:lvl w:ilvl="6" w:tplc="04100001" w:tentative="1">
+      <w:start w:val="1"/>
+      <w:numFmt w:val="bullet"/>
+      <w:lvlText w:val=""/>
+      <w:lvlJc w:val="left"/>
+      <w:pPr>
+        <w:ind w:left="5040" w:hanging="360"/>
+      </w:pPr>
+      <w:rPr>
+        <w:rFonts w:ascii="Symbol" w:hAnsi="Symbol" w:hint="default"/>
+      </w:rPr>
+    </w:lvl>
+    <w:lvl w:ilvl="7" w:tplc="04100003" w:tentative="1">
+      <w:start w:val="1"/>
+      <w:numFmt w:val="bullet"/>
+      <w:lvlText w:val="o"/>
+      <w:lvlJc w:val="left"/>
+      <w:pPr>
+        <w:ind w:left="5760" w:hanging="360"/>
+      </w:pPr>
+      <w:rPr>
+        <w:rFonts w:ascii="Courier New" w:hAnsi="Courier New" w:cs="Courier New" w:hint="default"/>
+      </w:rPr>
+    </w:lvl>
+    <w:lvl w:ilvl="8" w:tplc="04100005" w:tentative="1">
+      <w:start w:val="1"/>
+      <w:numFmt w:val="bullet"/>
+      <w:lvlText w:val=""/>
+      <w:lvlJc w:val="left"/>
+      <w:pPr>
+        <w:ind w:left="6480" w:hanging="360"/>
+      </w:pPr>
+      <w:rPr>
+        <w:rFonts w:ascii="Wingdings" w:hAnsi="Wingdings" w:hint="default"/>
+      </w:rPr>
+    </w:lvl>
+  </w:abstractNum>
+  <w:abstractNum w:abstractNumId="2" w15:restartNumberingAfterBreak="0">
+    <w:nsid w:val="482913A1"/>
+    <w:multiLevelType w:val="hybridMultilevel"/>
+    <w:tmpl w:val="8AC66CB2"/>
+    <w:lvl w:ilvl="0" w:tplc="04100001">
+      <w:start w:val="1"/>
+      <w:numFmt w:val="bullet"/>
+      <w:lvlText w:val=""/>
+      <w:lvlJc w:val="left"/>
+      <w:pPr>
+        <w:ind w:left="720" w:hanging="360"/>
+      </w:pPr>
+      <w:rPr>
+        <w:rFonts w:ascii="Symbol" w:hAnsi="Symbol" w:hint="default"/>
+      </w:rPr>
+    </w:lvl>
+    <w:lvl w:ilvl="1" w:tplc="04100003" w:tentative="1">
+      <w:start w:val="1"/>
+      <w:numFmt w:val="bullet"/>
+      <w:lvlText w:val="o"/>
+      <w:lvlJc w:val="left"/>
+      <w:pPr>
+        <w:ind w:left="1440" w:hanging="360"/>
+      </w:pPr>
+      <w:rPr>
+        <w:rFonts w:ascii="Courier New" w:hAnsi="Courier New" w:cs="Courier New" w:hint="default"/>
+      </w:rPr>
+    </w:lvl>
+    <w:lvl w:ilvl="2" w:tplc="04100005" w:tentative="1">
+      <w:start w:val="1"/>
+      <w:numFmt w:val="bullet"/>
+      <w:lvlText w:val=""/>
+      <w:lvlJc w:val="left"/>
+      <w:pPr>
+        <w:ind w:left="2160" w:hanging="360"/>
+      </w:pPr>
+      <w:rPr>
+        <w:rFonts w:ascii="Wingdings" w:hAnsi="Wingdings" w:hint="default"/>
+      </w:rPr>
+    </w:lvl>
+    <w:lvl w:ilvl="3" w:tplc="04100001" w:tentative="1">
+      <w:start w:val="1"/>
+      <w:numFmt w:val="bullet"/>
+      <w:lvlText w:val=""/>
+      <w:lvlJc w:val="left"/>
+      <w:pPr>
+        <w:ind w:left="2880" w:hanging="360"/>
+      </w:pPr>
+      <w:rPr>
+        <w:rFonts w:ascii="Symbol" w:hAnsi="Symbol" w:hint="default"/>
+      </w:rPr>
+    </w:lvl>
+    <w:lvl w:ilvl="4" w:tplc="04100003" w:tentative="1">
+      <w:start w:val="1"/>
+      <w:numFmt w:val="bullet"/>
+      <w:lvlText w:val="o"/>
+      <w:lvlJc w:val="left"/>
+      <w:pPr>
+        <w:ind w:left="3600" w:hanging="360"/>
+      </w:pPr>
+      <w:rPr>
+        <w:rFonts w:ascii="Courier New" w:hAnsi="Courier New" w:cs="Courier New" w:hint="default"/>
+      </w:rPr>
+    </w:lvl>
+    <w:lvl w:ilvl="5" w:tplc="04100005" w:tentative="1">
+      <w:start w:val="1"/>
+      <w:numFmt w:val="bullet"/>
+      <w:lvlText w:val=""/>
+      <w:lvlJc w:val="left"/>
+      <w:pPr>
+        <w:ind w:left="4320" w:hanging="360"/>
+      </w:pPr>
+      <w:rPr>
+        <w:rFonts w:ascii="Wingdings" w:hAnsi="Wingdings" w:hint="default"/>
+      </w:rPr>
+    </w:lvl>
+    <w:lvl w:ilvl="6" w:tplc="04100001" w:tentative="1">
+      <w:start w:val="1"/>
+      <w:numFmt w:val="bullet"/>
+      <w:lvlText w:val=""/>
+      <w:lvlJc w:val="left"/>
+      <w:pPr>
+        <w:ind w:left="5040" w:hanging="360"/>
+      </w:pPr>
+      <w:rPr>
+        <w:rFonts w:ascii="Symbol" w:hAnsi="Symbol" w:hint="default"/>
+      </w:rPr>
+    </w:lvl>
+    <w:lvl w:ilvl="7" w:tplc="04100003" w:tentative="1">
+      <w:start w:val="1"/>
+      <w:numFmt w:val="bullet"/>
+      <w:lvlText w:val="o"/>
+      <w:lvlJc w:val="left"/>
+      <w:pPr>
+        <w:ind w:left="5760" w:hanging="360"/>
+      </w:pPr>
+      <w:rPr>
+        <w:rFonts w:ascii="Courier New" w:hAnsi="Courier New" w:cs="Courier New" w:hint="default"/>
+      </w:rPr>
+    </w:lvl>
+    <w:lvl w:ilvl="8" w:tplc="04100005" w:tentative="1">
+      <w:start w:val="1"/>
+      <w:numFmt w:val="bullet"/>
+      <w:lvlText w:val=""/>
+      <w:lvlJc w:val="left"/>
+      <w:pPr>
+        <w:ind w:left="6480" w:hanging="360"/>
+      </w:pPr>
+      <w:rPr>
+        <w:rFonts w:ascii="Wingdings" w:hAnsi="Wingdings" w:hint="default"/>
+      </w:rPr>
+    </w:lvl>
+  </w:abstractNum>
+  <w:abstractNum w:abstractNumId="3" w15:restartNumberingAfterBreak="0">
     <w:nsid w:val="53C5009C"/>
     <w:multiLevelType w:val="hybridMultilevel"/>
     <w:tmpl w:val="33BADEA6"/>
@@ -804,7 +1233,233 @@
       </w:rPr>
     </w:lvl>
   </w:abstractNum>
-  <w:abstractNum w:abstractNumId="2" w15:restartNumberingAfterBreak="0">
+  <w:abstractNum w:abstractNumId="4" w15:restartNumberingAfterBreak="0">
+    <w:nsid w:val="62B32976"/>
+    <w:multiLevelType w:val="hybridMultilevel"/>
+    <w:tmpl w:val="C2C0D4B8"/>
+    <w:lvl w:ilvl="0" w:tplc="04100001">
+      <w:start w:val="1"/>
+      <w:numFmt w:val="bullet"/>
+      <w:lvlText w:val=""/>
+      <w:lvlJc w:val="left"/>
+      <w:pPr>
+        <w:ind w:left="720" w:hanging="360"/>
+      </w:pPr>
+      <w:rPr>
+        <w:rFonts w:ascii="Symbol" w:hAnsi="Symbol" w:hint="default"/>
+      </w:rPr>
+    </w:lvl>
+    <w:lvl w:ilvl="1" w:tplc="04100003" w:tentative="1">
+      <w:start w:val="1"/>
+      <w:numFmt w:val="bullet"/>
+      <w:lvlText w:val="o"/>
+      <w:lvlJc w:val="left"/>
+      <w:pPr>
+        <w:ind w:left="1440" w:hanging="360"/>
+      </w:pPr>
+      <w:rPr>
+        <w:rFonts w:ascii="Courier New" w:hAnsi="Courier New" w:cs="Courier New" w:hint="default"/>
+      </w:rPr>
+    </w:lvl>
+    <w:lvl w:ilvl="2" w:tplc="04100005" w:tentative="1">
+      <w:start w:val="1"/>
+      <w:numFmt w:val="bullet"/>
+      <w:lvlText w:val=""/>
+      <w:lvlJc w:val="left"/>
+      <w:pPr>
+        <w:ind w:left="2160" w:hanging="360"/>
+      </w:pPr>
+      <w:rPr>
+        <w:rFonts w:ascii="Wingdings" w:hAnsi="Wingdings" w:hint="default"/>
+      </w:rPr>
+    </w:lvl>
+    <w:lvl w:ilvl="3" w:tplc="04100001" w:tentative="1">
+      <w:start w:val="1"/>
+      <w:numFmt w:val="bullet"/>
+      <w:lvlText w:val=""/>
+      <w:lvlJc w:val="left"/>
+      <w:pPr>
+        <w:ind w:left="2880" w:hanging="360"/>
+      </w:pPr>
+      <w:rPr>
+        <w:rFonts w:ascii="Symbol" w:hAnsi="Symbol" w:hint="default"/>
+      </w:rPr>
+    </w:lvl>
+    <w:lvl w:ilvl="4" w:tplc="04100003" w:tentative="1">
+      <w:start w:val="1"/>
+      <w:numFmt w:val="bullet"/>
+      <w:lvlText w:val="o"/>
+      <w:lvlJc w:val="left"/>
+      <w:pPr>
+        <w:ind w:left="3600" w:hanging="360"/>
+      </w:pPr>
+      <w:rPr>
+        <w:rFonts w:ascii="Courier New" w:hAnsi="Courier New" w:cs="Courier New" w:hint="default"/>
+      </w:rPr>
+    </w:lvl>
+    <w:lvl w:ilvl="5" w:tplc="04100005" w:tentative="1">
+      <w:start w:val="1"/>
+      <w:numFmt w:val="bullet"/>
+      <w:lvlText w:val=""/>
+      <w:lvlJc w:val="left"/>
+      <w:pPr>
+        <w:ind w:left="4320" w:hanging="360"/>
+      </w:pPr>
+      <w:rPr>
+        <w:rFonts w:ascii="Wingdings" w:hAnsi="Wingdings" w:hint="default"/>
+      </w:rPr>
+    </w:lvl>
+    <w:lvl w:ilvl="6" w:tplc="04100001" w:tentative="1">
+      <w:start w:val="1"/>
+      <w:numFmt w:val="bullet"/>
+      <w:lvlText w:val=""/>
+      <w:lvlJc w:val="left"/>
+      <w:pPr>
+        <w:ind w:left="5040" w:hanging="360"/>
+      </w:pPr>
+      <w:rPr>
+        <w:rFonts w:ascii="Symbol" w:hAnsi="Symbol" w:hint="default"/>
+      </w:rPr>
+    </w:lvl>
+    <w:lvl w:ilvl="7" w:tplc="04100003" w:tentative="1">
+      <w:start w:val="1"/>
+      <w:numFmt w:val="bullet"/>
+      <w:lvlText w:val="o"/>
+      <w:lvlJc w:val="left"/>
+      <w:pPr>
+        <w:ind w:left="5760" w:hanging="360"/>
+      </w:pPr>
+      <w:rPr>
+        <w:rFonts w:ascii="Courier New" w:hAnsi="Courier New" w:cs="Courier New" w:hint="default"/>
+      </w:rPr>
+    </w:lvl>
+    <w:lvl w:ilvl="8" w:tplc="04100005" w:tentative="1">
+      <w:start w:val="1"/>
+      <w:numFmt w:val="bullet"/>
+      <w:lvlText w:val=""/>
+      <w:lvlJc w:val="left"/>
+      <w:pPr>
+        <w:ind w:left="6480" w:hanging="360"/>
+      </w:pPr>
+      <w:rPr>
+        <w:rFonts w:ascii="Wingdings" w:hAnsi="Wingdings" w:hint="default"/>
+      </w:rPr>
+    </w:lvl>
+  </w:abstractNum>
+  <w:abstractNum w:abstractNumId="5" w15:restartNumberingAfterBreak="0">
+    <w:nsid w:val="672A7290"/>
+    <w:multiLevelType w:val="hybridMultilevel"/>
+    <w:tmpl w:val="919EF688"/>
+    <w:lvl w:ilvl="0" w:tplc="04100001">
+      <w:start w:val="1"/>
+      <w:numFmt w:val="bullet"/>
+      <w:lvlText w:val=""/>
+      <w:lvlJc w:val="left"/>
+      <w:pPr>
+        <w:ind w:left="1431" w:hanging="360"/>
+      </w:pPr>
+      <w:rPr>
+        <w:rFonts w:ascii="Symbol" w:hAnsi="Symbol" w:hint="default"/>
+      </w:rPr>
+    </w:lvl>
+    <w:lvl w:ilvl="1" w:tplc="04100003" w:tentative="1">
+      <w:start w:val="1"/>
+      <w:numFmt w:val="bullet"/>
+      <w:lvlText w:val="o"/>
+      <w:lvlJc w:val="left"/>
+      <w:pPr>
+        <w:ind w:left="2151" w:hanging="360"/>
+      </w:pPr>
+      <w:rPr>
+        <w:rFonts w:ascii="Courier New" w:hAnsi="Courier New" w:cs="Courier New" w:hint="default"/>
+      </w:rPr>
+    </w:lvl>
+    <w:lvl w:ilvl="2" w:tplc="04100005" w:tentative="1">
+      <w:start w:val="1"/>
+      <w:numFmt w:val="bullet"/>
+      <w:lvlText w:val=""/>
+      <w:lvlJc w:val="left"/>
+      <w:pPr>
+        <w:ind w:left="2871" w:hanging="360"/>
+      </w:pPr>
+      <w:rPr>
+        <w:rFonts w:ascii="Wingdings" w:hAnsi="Wingdings" w:hint="default"/>
+      </w:rPr>
+    </w:lvl>
+    <w:lvl w:ilvl="3" w:tplc="04100001" w:tentative="1">
+      <w:start w:val="1"/>
+      <w:numFmt w:val="bullet"/>
+      <w:lvlText w:val=""/>
+      <w:lvlJc w:val="left"/>
+      <w:pPr>
+        <w:ind w:left="3591" w:hanging="360"/>
+      </w:pPr>
+      <w:rPr>
+        <w:rFonts w:ascii="Symbol" w:hAnsi="Symbol" w:hint="default"/>
+      </w:rPr>
+    </w:lvl>
+    <w:lvl w:ilvl="4" w:tplc="04100003" w:tentative="1">
+      <w:start w:val="1"/>
+      <w:numFmt w:val="bullet"/>
+      <w:lvlText w:val="o"/>
+      <w:lvlJc w:val="left"/>
+      <w:pPr>
+        <w:ind w:left="4311" w:hanging="360"/>
+      </w:pPr>
+      <w:rPr>
+        <w:rFonts w:ascii="Courier New" w:hAnsi="Courier New" w:cs="Courier New" w:hint="default"/>
+      </w:rPr>
+    </w:lvl>
+    <w:lvl w:ilvl="5" w:tplc="04100005" w:tentative="1">
+      <w:start w:val="1"/>
+      <w:numFmt w:val="bullet"/>
+      <w:lvlText w:val=""/>
+      <w:lvlJc w:val="left"/>
+      <w:pPr>
+        <w:ind w:left="5031" w:hanging="360"/>
+      </w:pPr>
+      <w:rPr>
+        <w:rFonts w:ascii="Wingdings" w:hAnsi="Wingdings" w:hint="default"/>
+      </w:rPr>
+    </w:lvl>
+    <w:lvl w:ilvl="6" w:tplc="04100001" w:tentative="1">
+      <w:start w:val="1"/>
+      <w:numFmt w:val="bullet"/>
+      <w:lvlText w:val=""/>
+      <w:lvlJc w:val="left"/>
+      <w:pPr>
+        <w:ind w:left="5751" w:hanging="360"/>
+      </w:pPr>
+      <w:rPr>
+        <w:rFonts w:ascii="Symbol" w:hAnsi="Symbol" w:hint="default"/>
+      </w:rPr>
+    </w:lvl>
+    <w:lvl w:ilvl="7" w:tplc="04100003" w:tentative="1">
+      <w:start w:val="1"/>
+      <w:numFmt w:val="bullet"/>
+      <w:lvlText w:val="o"/>
+      <w:lvlJc w:val="left"/>
+      <w:pPr>
+        <w:ind w:left="6471" w:hanging="360"/>
+      </w:pPr>
+      <w:rPr>
+        <w:rFonts w:ascii="Courier New" w:hAnsi="Courier New" w:cs="Courier New" w:hint="default"/>
+      </w:rPr>
+    </w:lvl>
+    <w:lvl w:ilvl="8" w:tplc="04100005" w:tentative="1">
+      <w:start w:val="1"/>
+      <w:numFmt w:val="bullet"/>
+      <w:lvlText w:val=""/>
+      <w:lvlJc w:val="left"/>
+      <w:pPr>
+        <w:ind w:left="7191" w:hanging="360"/>
+      </w:pPr>
+      <w:rPr>
+        <w:rFonts w:ascii="Wingdings" w:hAnsi="Wingdings" w:hint="default"/>
+      </w:rPr>
+    </w:lvl>
+  </w:abstractNum>
+  <w:abstractNum w:abstractNumId="6" w15:restartNumberingAfterBreak="0">
     <w:nsid w:val="69C21431"/>
     <w:multiLevelType w:val="hybridMultilevel"/>
     <w:tmpl w:val="0270BF2A"/>
@@ -917,7 +1572,7 @@
       </w:rPr>
     </w:lvl>
   </w:abstractNum>
-  <w:abstractNum w:abstractNumId="3" w15:restartNumberingAfterBreak="0">
+  <w:abstractNum w:abstractNumId="7" w15:restartNumberingAfterBreak="0">
     <w:nsid w:val="6C135D2D"/>
     <w:multiLevelType w:val="hybridMultilevel"/>
     <w:tmpl w:val="B914D5BA"/>
@@ -1030,7 +1685,7 @@
       </w:rPr>
     </w:lvl>
   </w:abstractNum>
-  <w:abstractNum w:abstractNumId="4" w15:restartNumberingAfterBreak="0">
+  <w:abstractNum w:abstractNumId="8" w15:restartNumberingAfterBreak="0">
     <w:nsid w:val="7A7246C0"/>
     <w:multiLevelType w:val="hybridMultilevel"/>
     <w:tmpl w:val="FCC85220"/>
@@ -1147,16 +1802,28 @@
     <w:abstractNumId w:val="0"/>
   </w:num>
   <w:num w:numId="2" w16cid:durableId="793524009">
+    <w:abstractNumId w:val="3"/>
+  </w:num>
+  <w:num w:numId="3" w16cid:durableId="743331187">
+    <w:abstractNumId w:val="7"/>
+  </w:num>
+  <w:num w:numId="4" w16cid:durableId="144858841">
+    <w:abstractNumId w:val="6"/>
+  </w:num>
+  <w:num w:numId="5" w16cid:durableId="238904726">
+    <w:abstractNumId w:val="8"/>
+  </w:num>
+  <w:num w:numId="6" w16cid:durableId="1429348506">
+    <w:abstractNumId w:val="4"/>
+  </w:num>
+  <w:num w:numId="7" w16cid:durableId="1350721006">
+    <w:abstractNumId w:val="2"/>
+  </w:num>
+  <w:num w:numId="8" w16cid:durableId="145586562">
     <w:abstractNumId w:val="1"/>
   </w:num>
-  <w:num w:numId="3" w16cid:durableId="743331187">
-    <w:abstractNumId w:val="3"/>
-  </w:num>
-  <w:num w:numId="4" w16cid:durableId="144858841">
-    <w:abstractNumId w:val="2"/>
-  </w:num>
-  <w:num w:numId="5" w16cid:durableId="238904726">
-    <w:abstractNumId w:val="4"/>
+  <w:num w:numId="9" w16cid:durableId="940991944">
+    <w:abstractNumId w:val="5"/>
   </w:num>
 </w:numbering>
 </file>
@@ -1899,6 +2566,23 @@
 </file>
 
 <file path=customXml/item1.xml><?xml version="1.0" encoding="utf-8"?>
+<p:properties xmlns:p="http://schemas.microsoft.com/office/2006/metadata/properties" xmlns:xsi="http://www.w3.org/2001/XMLSchema-instance" xmlns:pc="http://schemas.microsoft.com/office/infopath/2007/PartnerControls">
+  <documentManagement>
+    <_activity xmlns="720644d8-bc67-4bc2-98e6-cafdf3eee657" xsi:nil="true"/>
+  </documentManagement>
+</p:properties>
+</file>
+
+<file path=customXml/item2.xml><?xml version="1.0" encoding="utf-8"?>
+<?mso-contentType ?>
+<FormTemplates xmlns="http://schemas.microsoft.com/sharepoint/v3/contenttype/forms">
+  <Display>DocumentLibraryForm</Display>
+  <Edit>DocumentLibraryForm</Edit>
+  <New>DocumentLibraryForm</New>
+</FormTemplates>
+</file>
+
+<file path=customXml/item3.xml><?xml version="1.0" encoding="utf-8"?>
 <ct:contentTypeSchema xmlns:ct="http://schemas.microsoft.com/office/2006/metadata/contentType" xmlns:ma="http://schemas.microsoft.com/office/2006/metadata/properties/metaAttributes" ct:_="" ma:_="" ma:contentTypeName="Document" ma:contentTypeID="0x010100D347722F4CD19B4AA30A301A73DC8334" ma:contentTypeVersion="9" ma:contentTypeDescription="Create a new document." ma:contentTypeScope="" ma:versionID="fbed1bc754a436cb308ab5aed6144d3f">
   <xsd:schema xmlns:xsd="http://www.w3.org/2001/XMLSchema" xmlns:xs="http://www.w3.org/2001/XMLSchema" xmlns:p="http://schemas.microsoft.com/office/2006/metadata/properties" xmlns:ns3="720644d8-bc67-4bc2-98e6-cafdf3eee657" xmlns:ns4="aea6fb9e-b2d5-4dff-bb04-81ee66824eaf" targetNamespace="http://schemas.microsoft.com/office/2006/metadata/properties" ma:root="true" ma:fieldsID="838356096cd539fb38d706aae66fb164" ns3:_="" ns4:_="">
     <xsd:import namespace="720644d8-bc67-4bc2-98e6-cafdf3eee657"/>
@@ -2095,24 +2779,25 @@
 </ct:contentTypeSchema>
 </file>
 
-<file path=customXml/item2.xml><?xml version="1.0" encoding="utf-8"?>
-<?mso-contentType ?>
-<FormTemplates xmlns="http://schemas.microsoft.com/sharepoint/v3/contenttype/forms">
-  <Display>DocumentLibraryForm</Display>
-  <Edit>DocumentLibraryForm</Edit>
-  <New>DocumentLibraryForm</New>
-</FormTemplates>
+<file path=customXml/itemProps1.xml><?xml version="1.0" encoding="utf-8"?>
+<ds:datastoreItem xmlns:ds="http://schemas.openxmlformats.org/officeDocument/2006/customXml" ds:itemID="{23385129-9755-4DBF-9A7F-131EBFF939EA}">
+  <ds:schemaRefs>
+    <ds:schemaRef ds:uri="http://schemas.microsoft.com/office/2006/metadata/properties"/>
+    <ds:schemaRef ds:uri="http://schemas.microsoft.com/office/infopath/2007/PartnerControls"/>
+    <ds:schemaRef ds:uri="720644d8-bc67-4bc2-98e6-cafdf3eee657"/>
+  </ds:schemaRefs>
+</ds:datastoreItem>
 </file>
 
-<file path=customXml/item3.xml><?xml version="1.0" encoding="utf-8"?>
-<p:properties xmlns:p="http://schemas.microsoft.com/office/2006/metadata/properties" xmlns:xsi="http://www.w3.org/2001/XMLSchema-instance" xmlns:pc="http://schemas.microsoft.com/office/infopath/2007/PartnerControls">
-  <documentManagement>
-    <_activity xmlns="720644d8-bc67-4bc2-98e6-cafdf3eee657" xsi:nil="true"/>
-  </documentManagement>
-</p:properties>
+<file path=customXml/itemProps2.xml><?xml version="1.0" encoding="utf-8"?>
+<ds:datastoreItem xmlns:ds="http://schemas.openxmlformats.org/officeDocument/2006/customXml" ds:itemID="{4EF969FB-A1E9-451D-ADB5-C65BD5002D4B}">
+  <ds:schemaRefs>
+    <ds:schemaRef ds:uri="http://schemas.microsoft.com/sharepoint/v3/contenttype/forms"/>
+  </ds:schemaRefs>
+</ds:datastoreItem>
 </file>
 
-<file path=customXml/itemProps1.xml><?xml version="1.0" encoding="utf-8"?>
+<file path=customXml/itemProps3.xml><?xml version="1.0" encoding="utf-8"?>
 <ds:datastoreItem xmlns:ds="http://schemas.openxmlformats.org/officeDocument/2006/customXml" ds:itemID="{7F2315B0-3F12-4DBA-8333-6166AAA09BEE}">
   <ds:schemaRefs>
     <ds:schemaRef ds:uri="http://schemas.microsoft.com/office/2006/metadata/contentType"/>
@@ -2129,22 +2814,4 @@
     <ds:schemaRef ds:uri="http://schemas.microsoft.com/internal/obd"/>
   </ds:schemaRefs>
 </ds:datastoreItem>
-</file>
-
-<file path=customXml/itemProps2.xml><?xml version="1.0" encoding="utf-8"?>
-<ds:datastoreItem xmlns:ds="http://schemas.openxmlformats.org/officeDocument/2006/customXml" ds:itemID="{4EF969FB-A1E9-451D-ADB5-C65BD5002D4B}">
-  <ds:schemaRefs>
-    <ds:schemaRef ds:uri="http://schemas.microsoft.com/sharepoint/v3/contenttype/forms"/>
-  </ds:schemaRefs>
-</ds:datastoreItem>
-</file>
-
-<file path=customXml/itemProps3.xml><?xml version="1.0" encoding="utf-8"?>
-<ds:datastoreItem xmlns:ds="http://schemas.openxmlformats.org/officeDocument/2006/customXml" ds:itemID="{23385129-9755-4DBF-9A7F-131EBFF939EA}">
-  <ds:schemaRefs>
-    <ds:schemaRef ds:uri="http://schemas.microsoft.com/office/2006/metadata/properties"/>
-    <ds:schemaRef ds:uri="http://schemas.microsoft.com/office/infopath/2007/PartnerControls"/>
-    <ds:schemaRef ds:uri="720644d8-bc67-4bc2-98e6-cafdf3eee657"/>
-  </ds:schemaRefs>
-</ds:datastoreItem>
 </file>